--- a/my_project.docx
+++ b/my_project.docx
@@ -187,23 +187,7 @@
             <w:rStyle w:val="Hyperlink"/>
             <w:color w:val="595959" w:themeColor="text1" w:themeTint="A6"/>
           </w:rPr>
-          <w:t>Chess Game Dataset (</w:t>
-        </w:r>
-        <w:proofErr w:type="spellStart"/>
-        <w:r>
-          <w:rPr>
-            <w:rStyle w:val="Hyperlink"/>
-            <w:color w:val="595959" w:themeColor="text1" w:themeTint="A6"/>
-          </w:rPr>
-          <w:t>Lichess</w:t>
-        </w:r>
-        <w:proofErr w:type="spellEnd"/>
-        <w:r>
-          <w:rPr>
-            <w:rStyle w:val="Hyperlink"/>
-            <w:color w:val="595959" w:themeColor="text1" w:themeTint="A6"/>
-          </w:rPr>
-          <w:t>) | Kaggle</w:t>
+          <w:t>Chess Game Dataset (Lichess) | Kaggle</w:t>
         </w:r>
       </w:hyperlink>
     </w:p>
@@ -255,45 +239,7 @@
         <w:rPr>
           <w:color w:val="595959" w:themeColor="text1" w:themeTint="A6"/>
         </w:rPr>
-        <w:t xml:space="preserve">Coding: </w:t>
-      </w:r>
-      <w:r>
-        <w:rPr>
-          <w:color w:val="595959" w:themeColor="text1" w:themeTint="A6"/>
-        </w:rPr>
-        <w:t>Python,</w:t>
-      </w:r>
-      <w:r>
-        <w:rPr>
-          <w:color w:val="595959" w:themeColor="text1" w:themeTint="A6"/>
-        </w:rPr>
-        <w:t xml:space="preserve"> including </w:t>
-      </w:r>
-      <w:r>
-        <w:rPr>
-          <w:color w:val="595959" w:themeColor="text1" w:themeTint="A6"/>
-        </w:rPr>
-        <w:t>Pandas,</w:t>
-      </w:r>
-      <w:r>
-        <w:rPr>
-          <w:color w:val="595959" w:themeColor="text1" w:themeTint="A6"/>
-        </w:rPr>
-        <w:t xml:space="preserve"> </w:t>
-      </w:r>
-      <w:proofErr w:type="spellStart"/>
-      <w:r>
-        <w:rPr>
-          <w:color w:val="595959" w:themeColor="text1" w:themeTint="A6"/>
-        </w:rPr>
-        <w:t>Numpy</w:t>
-      </w:r>
-      <w:proofErr w:type="spellEnd"/>
-      <w:r>
-        <w:rPr>
-          <w:color w:val="595959" w:themeColor="text1" w:themeTint="A6"/>
-        </w:rPr>
-        <w:t xml:space="preserve"> libraries</w:t>
+        <w:t>Version control: Github</w:t>
       </w:r>
     </w:p>
     <w:p>
@@ -311,19 +257,37 @@
         <w:rPr>
           <w:color w:val="595959" w:themeColor="text1" w:themeTint="A6"/>
         </w:rPr>
-        <w:t xml:space="preserve">Visualizations: </w:t>
-      </w:r>
-      <w:r>
-        <w:rPr>
-          <w:color w:val="595959" w:themeColor="text1" w:themeTint="A6"/>
-        </w:rPr>
-        <w:t>matplotlib,</w:t>
-      </w:r>
-      <w:r>
-        <w:rPr>
-          <w:color w:val="595959" w:themeColor="text1" w:themeTint="A6"/>
-        </w:rPr>
-        <w:t xml:space="preserve"> seaborn,</w:t>
+        <w:t xml:space="preserve">Coding: </w:t>
+      </w:r>
+      <w:r>
+        <w:rPr>
+          <w:color w:val="595959" w:themeColor="text1" w:themeTint="A6"/>
+        </w:rPr>
+        <w:t>Python,</w:t>
+      </w:r>
+      <w:r>
+        <w:rPr>
+          <w:color w:val="595959" w:themeColor="text1" w:themeTint="A6"/>
+        </w:rPr>
+        <w:t xml:space="preserve"> including </w:t>
+      </w:r>
+      <w:r>
+        <w:rPr>
+          <w:color w:val="595959" w:themeColor="text1" w:themeTint="A6"/>
+        </w:rPr>
+        <w:t>Pandas,</w:t>
+      </w:r>
+      <w:r>
+        <w:rPr>
+          <w:color w:val="595959" w:themeColor="text1" w:themeTint="A6"/>
+        </w:rPr>
+        <w:t xml:space="preserve"> </w:t>
+      </w:r>
+      <w:r>
+        <w:rPr>
+          <w:color w:val="595959" w:themeColor="text1" w:themeTint="A6"/>
+        </w:rPr>
+        <w:t>Numpy libraries</w:t>
       </w:r>
     </w:p>
     <w:p>
@@ -341,21 +305,19 @@
         <w:rPr>
           <w:color w:val="595959" w:themeColor="text1" w:themeTint="A6"/>
         </w:rPr>
-        <w:t xml:space="preserve">Modeling: </w:t>
-      </w:r>
-      <w:proofErr w:type="spellStart"/>
-      <w:r>
-        <w:rPr>
-          <w:color w:val="595959" w:themeColor="text1" w:themeTint="A6"/>
-        </w:rPr>
-        <w:t>Sklearn</w:t>
-      </w:r>
-      <w:proofErr w:type="spellEnd"/>
-      <w:r>
-        <w:rPr>
-          <w:color w:val="595959" w:themeColor="text1" w:themeTint="A6"/>
-        </w:rPr>
-        <w:t xml:space="preserve"> </w:t>
+        <w:t xml:space="preserve">Visualizations: </w:t>
+      </w:r>
+      <w:r>
+        <w:rPr>
+          <w:color w:val="595959" w:themeColor="text1" w:themeTint="A6"/>
+        </w:rPr>
+        <w:t>matplotlib,</w:t>
+      </w:r>
+      <w:r>
+        <w:rPr>
+          <w:color w:val="595959" w:themeColor="text1" w:themeTint="A6"/>
+        </w:rPr>
+        <w:t xml:space="preserve"> seaborn,</w:t>
       </w:r>
     </w:p>
     <w:p>
@@ -373,21 +335,25 @@
         <w:rPr>
           <w:color w:val="595959" w:themeColor="text1" w:themeTint="A6"/>
         </w:rPr>
-        <w:t xml:space="preserve">Final presentation: </w:t>
-      </w:r>
-      <w:proofErr w:type="spellStart"/>
-      <w:r>
-        <w:rPr>
-          <w:color w:val="595959" w:themeColor="text1" w:themeTint="A6"/>
-        </w:rPr>
-        <w:t>Powerpoint</w:t>
-      </w:r>
-      <w:proofErr w:type="spellEnd"/>
-      <w:r>
-        <w:rPr>
-          <w:color w:val="595959" w:themeColor="text1" w:themeTint="A6"/>
-        </w:rPr>
-        <w:t xml:space="preserve">. </w:t>
+        <w:t xml:space="preserve">Modeling: Sklearn </w:t>
+      </w:r>
+    </w:p>
+    <w:p>
+      <w:pPr>
+        <w:pStyle w:val="ListParagraph"/>
+        <w:numPr>
+          <w:ilvl w:val="0"/>
+          <w:numId w:val="3"/>
+        </w:numPr>
+        <w:rPr>
+          <w:color w:val="595959" w:themeColor="text1" w:themeTint="A6"/>
+        </w:rPr>
+      </w:pPr>
+      <w:r>
+        <w:rPr>
+          <w:color w:val="595959" w:themeColor="text1" w:themeTint="A6"/>
+        </w:rPr>
+        <w:t xml:space="preserve">Final presentation: Powerpoint. </w:t>
       </w:r>
     </w:p>
     <w:p>
@@ -415,7 +381,8 @@
         <w:rPr>
           <w:color w:val="595959" w:themeColor="text1" w:themeTint="A6"/>
         </w:rPr>
-        <w:t xml:space="preserve"> </w:t>
+        <w:tab/>
+        <w:t>Analyze data and apply best classification model and present the results in a power point presentation.</w:t>
       </w:r>
     </w:p>
     <w:sectPr>

--- a/my_project.docx
+++ b/my_project.docx
@@ -383,6 +383,20 @@
         </w:rPr>
         <w:tab/>
         <w:t>Analyze data and apply best classification model and present the results in a power point presentation.</w:t>
+      </w:r>
+    </w:p>
+    <w:p>
+      <w:pPr>
+        <w:rPr>
+          <w:color w:val="595959" w:themeColor="text1" w:themeTint="A6"/>
+        </w:rPr>
+      </w:pPr>
+      <w:r>
+        <w:rPr>
+          <w:color w:val="595959" w:themeColor="text1" w:themeTint="A6"/>
+        </w:rPr>
+        <w:tab/>
+        <w:t>Update github repo with full information of the product.</w:t>
       </w:r>
     </w:p>
     <w:sectPr>

--- a/my_project.docx
+++ b/my_project.docx
@@ -187,7 +187,23 @@
             <w:rStyle w:val="Hyperlink"/>
             <w:color w:val="595959" w:themeColor="text1" w:themeTint="A6"/>
           </w:rPr>
-          <w:t>Chess Game Dataset (Lichess) | Kaggle</w:t>
+          <w:t>Chess Game Dataset (</w:t>
+        </w:r>
+        <w:proofErr w:type="spellStart"/>
+        <w:r>
+          <w:rPr>
+            <w:rStyle w:val="Hyperlink"/>
+            <w:color w:val="595959" w:themeColor="text1" w:themeTint="A6"/>
+          </w:rPr>
+          <w:t>Lichess</w:t>
+        </w:r>
+        <w:proofErr w:type="spellEnd"/>
+        <w:r>
+          <w:rPr>
+            <w:rStyle w:val="Hyperlink"/>
+            <w:color w:val="595959" w:themeColor="text1" w:themeTint="A6"/>
+          </w:rPr>
+          <w:t>) | Kaggle</w:t>
         </w:r>
       </w:hyperlink>
     </w:p>
@@ -239,8 +255,16 @@
         <w:rPr>
           <w:color w:val="595959" w:themeColor="text1" w:themeTint="A6"/>
         </w:rPr>
-        <w:t>Version control: Github</w:t>
-      </w:r>
+        <w:t xml:space="preserve">Version control: </w:t>
+      </w:r>
+      <w:proofErr w:type="spellStart"/>
+      <w:r>
+        <w:rPr>
+          <w:color w:val="595959" w:themeColor="text1" w:themeTint="A6"/>
+        </w:rPr>
+        <w:t>Github</w:t>
+      </w:r>
+      <w:proofErr w:type="spellEnd"/>
     </w:p>
     <w:p>
       <w:pPr>
@@ -283,11 +307,19 @@
         </w:rPr>
         <w:t xml:space="preserve"> </w:t>
       </w:r>
-      <w:r>
-        <w:rPr>
-          <w:color w:val="595959" w:themeColor="text1" w:themeTint="A6"/>
-        </w:rPr>
-        <w:t>Numpy libraries</w:t>
+      <w:proofErr w:type="spellStart"/>
+      <w:r>
+        <w:rPr>
+          <w:color w:val="595959" w:themeColor="text1" w:themeTint="A6"/>
+        </w:rPr>
+        <w:t>Numpy</w:t>
+      </w:r>
+      <w:proofErr w:type="spellEnd"/>
+      <w:r>
+        <w:rPr>
+          <w:color w:val="595959" w:themeColor="text1" w:themeTint="A6"/>
+        </w:rPr>
+        <w:t xml:space="preserve"> libraries</w:t>
       </w:r>
     </w:p>
     <w:p>
@@ -335,7 +367,21 @@
         <w:rPr>
           <w:color w:val="595959" w:themeColor="text1" w:themeTint="A6"/>
         </w:rPr>
-        <w:t xml:space="preserve">Modeling: Sklearn </w:t>
+        <w:t xml:space="preserve">Modeling: </w:t>
+      </w:r>
+      <w:proofErr w:type="spellStart"/>
+      <w:r>
+        <w:rPr>
+          <w:color w:val="595959" w:themeColor="text1" w:themeTint="A6"/>
+        </w:rPr>
+        <w:t>Sklearn</w:t>
+      </w:r>
+      <w:proofErr w:type="spellEnd"/>
+      <w:r>
+        <w:rPr>
+          <w:color w:val="595959" w:themeColor="text1" w:themeTint="A6"/>
+        </w:rPr>
+        <w:t xml:space="preserve"> </w:t>
       </w:r>
     </w:p>
     <w:p>
@@ -353,7 +399,21 @@
         <w:rPr>
           <w:color w:val="595959" w:themeColor="text1" w:themeTint="A6"/>
         </w:rPr>
-        <w:t xml:space="preserve">Final presentation: Powerpoint. </w:t>
+        <w:t xml:space="preserve">Final presentation: </w:t>
+      </w:r>
+      <w:proofErr w:type="spellStart"/>
+      <w:r>
+        <w:rPr>
+          <w:color w:val="595959" w:themeColor="text1" w:themeTint="A6"/>
+        </w:rPr>
+        <w:t>Powerpoint</w:t>
+      </w:r>
+      <w:proofErr w:type="spellEnd"/>
+      <w:r>
+        <w:rPr>
+          <w:color w:val="595959" w:themeColor="text1" w:themeTint="A6"/>
+        </w:rPr>
+        <w:t xml:space="preserve">. </w:t>
       </w:r>
     </w:p>
     <w:p>
@@ -396,8 +456,79 @@
           <w:color w:val="595959" w:themeColor="text1" w:themeTint="A6"/>
         </w:rPr>
         <w:tab/>
-        <w:t>Update github repo with full information of the product.</w:t>
-      </w:r>
+        <w:t xml:space="preserve">Update </w:t>
+      </w:r>
+      <w:proofErr w:type="spellStart"/>
+      <w:r>
+        <w:rPr>
+          <w:color w:val="595959" w:themeColor="text1" w:themeTint="A6"/>
+        </w:rPr>
+        <w:t>github</w:t>
+      </w:r>
+      <w:proofErr w:type="spellEnd"/>
+      <w:r>
+        <w:rPr>
+          <w:color w:val="595959" w:themeColor="text1" w:themeTint="A6"/>
+        </w:rPr>
+        <w:t xml:space="preserve"> repo with full information of the product.</w:t>
+      </w:r>
+      <w:r>
+        <w:rPr>
+          <w:color w:val="595959" w:themeColor="text1" w:themeTint="A6"/>
+        </w:rPr>
+        <w:t xml:space="preserve"> </w:t>
+      </w:r>
+    </w:p>
+    <w:p>
+      <w:pPr>
+        <w:rPr>
+          <w:color w:val="595959" w:themeColor="text1" w:themeTint="A6"/>
+        </w:rPr>
+      </w:pPr>
+      <w:proofErr w:type="spellStart"/>
+      <w:r>
+        <w:rPr>
+          <w:color w:val="595959" w:themeColor="text1" w:themeTint="A6"/>
+        </w:rPr>
+        <w:t>Github</w:t>
+      </w:r>
+      <w:proofErr w:type="spellEnd"/>
+      <w:r>
+        <w:rPr>
+          <w:color w:val="595959" w:themeColor="text1" w:themeTint="A6"/>
+        </w:rPr>
+        <w:t xml:space="preserve">: </w:t>
+      </w:r>
+      <w:hyperlink r:id="rId6" w:history="1">
+        <w:proofErr w:type="spellStart"/>
+        <w:r>
+          <w:rPr>
+            <w:rStyle w:val="Hyperlink"/>
+          </w:rPr>
+          <w:t>salemeid</w:t>
+        </w:r>
+        <w:proofErr w:type="spellEnd"/>
+        <w:r>
+          <w:rPr>
+            <w:rStyle w:val="Hyperlink"/>
+          </w:rPr>
+          <w:t>/</w:t>
+        </w:r>
+        <w:proofErr w:type="spellStart"/>
+        <w:r>
+          <w:rPr>
+            <w:rStyle w:val="Hyperlink"/>
+          </w:rPr>
+          <w:t>Tuwaiq</w:t>
+        </w:r>
+        <w:proofErr w:type="spellEnd"/>
+        <w:r>
+          <w:rPr>
+            <w:rStyle w:val="Hyperlink"/>
+          </w:rPr>
+          <w:t>-DS-my-project (github.com)</w:t>
+        </w:r>
+      </w:hyperlink>
     </w:p>
     <w:sectPr>
       <w:pgSz w:w="12240" w:h="15840"/>

--- a/my_project.docx
+++ b/my_project.docx
@@ -187,23 +187,7 @@
             <w:rStyle w:val="Hyperlink"/>
             <w:color w:val="595959" w:themeColor="text1" w:themeTint="A6"/>
           </w:rPr>
-          <w:t>Chess Game Dataset (</w:t>
-        </w:r>
-        <w:proofErr w:type="spellStart"/>
-        <w:r>
-          <w:rPr>
-            <w:rStyle w:val="Hyperlink"/>
-            <w:color w:val="595959" w:themeColor="text1" w:themeTint="A6"/>
-          </w:rPr>
-          <w:t>Lichess</w:t>
-        </w:r>
-        <w:proofErr w:type="spellEnd"/>
-        <w:r>
-          <w:rPr>
-            <w:rStyle w:val="Hyperlink"/>
-            <w:color w:val="595959" w:themeColor="text1" w:themeTint="A6"/>
-          </w:rPr>
-          <w:t>) | Kaggle</w:t>
+          <w:t>Chess Game Dataset (Lichess) | Kaggle</w:t>
         </w:r>
       </w:hyperlink>
     </w:p>
@@ -255,16 +239,8 @@
         <w:rPr>
           <w:color w:val="595959" w:themeColor="text1" w:themeTint="A6"/>
         </w:rPr>
-        <w:t xml:space="preserve">Version control: </w:t>
-      </w:r>
-      <w:proofErr w:type="spellStart"/>
-      <w:r>
-        <w:rPr>
-          <w:color w:val="595959" w:themeColor="text1" w:themeTint="A6"/>
-        </w:rPr>
-        <w:t>Github</w:t>
-      </w:r>
-      <w:proofErr w:type="spellEnd"/>
+        <w:t>Version control: Github</w:t>
+      </w:r>
     </w:p>
     <w:p>
       <w:pPr>
@@ -307,19 +283,11 @@
         </w:rPr>
         <w:t xml:space="preserve"> </w:t>
       </w:r>
-      <w:proofErr w:type="spellStart"/>
-      <w:r>
-        <w:rPr>
-          <w:color w:val="595959" w:themeColor="text1" w:themeTint="A6"/>
-        </w:rPr>
-        <w:t>Numpy</w:t>
-      </w:r>
-      <w:proofErr w:type="spellEnd"/>
-      <w:r>
-        <w:rPr>
-          <w:color w:val="595959" w:themeColor="text1" w:themeTint="A6"/>
-        </w:rPr>
-        <w:t xml:space="preserve"> libraries</w:t>
+      <w:r>
+        <w:rPr>
+          <w:color w:val="595959" w:themeColor="text1" w:themeTint="A6"/>
+        </w:rPr>
+        <w:t>Numpy libraries</w:t>
       </w:r>
     </w:p>
     <w:p>
@@ -367,21 +335,13 @@
         <w:rPr>
           <w:color w:val="595959" w:themeColor="text1" w:themeTint="A6"/>
         </w:rPr>
-        <w:t xml:space="preserve">Modeling: </w:t>
-      </w:r>
-      <w:proofErr w:type="spellStart"/>
-      <w:r>
-        <w:rPr>
-          <w:color w:val="595959" w:themeColor="text1" w:themeTint="A6"/>
-        </w:rPr>
-        <w:t>Sklearn</w:t>
-      </w:r>
-      <w:proofErr w:type="spellEnd"/>
-      <w:r>
-        <w:rPr>
-          <w:color w:val="595959" w:themeColor="text1" w:themeTint="A6"/>
-        </w:rPr>
-        <w:t xml:space="preserve"> </w:t>
+        <w:t xml:space="preserve">Modeling: Sklearn </w:t>
+      </w:r>
+      <w:r>
+        <w:rPr>
+          <w:color w:val="595959" w:themeColor="text1" w:themeTint="A6"/>
+        </w:rPr>
+        <w:t>– Classification (Random Forest mostly)</w:t>
       </w:r>
     </w:p>
     <w:p>
@@ -399,21 +359,7 @@
         <w:rPr>
           <w:color w:val="595959" w:themeColor="text1" w:themeTint="A6"/>
         </w:rPr>
-        <w:t xml:space="preserve">Final presentation: </w:t>
-      </w:r>
-      <w:proofErr w:type="spellStart"/>
-      <w:r>
-        <w:rPr>
-          <w:color w:val="595959" w:themeColor="text1" w:themeTint="A6"/>
-        </w:rPr>
-        <w:t>Powerpoint</w:t>
-      </w:r>
-      <w:proofErr w:type="spellEnd"/>
-      <w:r>
-        <w:rPr>
-          <w:color w:val="595959" w:themeColor="text1" w:themeTint="A6"/>
-        </w:rPr>
-        <w:t xml:space="preserve">. </w:t>
+        <w:t xml:space="preserve">Final presentation: Powerpoint. </w:t>
       </w:r>
     </w:p>
     <w:p>
@@ -456,21 +402,7 @@
           <w:color w:val="595959" w:themeColor="text1" w:themeTint="A6"/>
         </w:rPr>
         <w:tab/>
-        <w:t xml:space="preserve">Update </w:t>
-      </w:r>
-      <w:proofErr w:type="spellStart"/>
-      <w:r>
-        <w:rPr>
-          <w:color w:val="595959" w:themeColor="text1" w:themeTint="A6"/>
-        </w:rPr>
-        <w:t>github</w:t>
-      </w:r>
-      <w:proofErr w:type="spellEnd"/>
-      <w:r>
-        <w:rPr>
-          <w:color w:val="595959" w:themeColor="text1" w:themeTint="A6"/>
-        </w:rPr>
-        <w:t xml:space="preserve"> repo with full information of the product.</w:t>
+        <w:t>Update github repo with full information of the product.</w:t>
       </w:r>
       <w:r>
         <w:rPr>
@@ -485,48 +417,18 @@
           <w:color w:val="595959" w:themeColor="text1" w:themeTint="A6"/>
         </w:rPr>
       </w:pPr>
-      <w:proofErr w:type="spellStart"/>
-      <w:r>
-        <w:rPr>
-          <w:color w:val="595959" w:themeColor="text1" w:themeTint="A6"/>
-        </w:rPr>
-        <w:t>Github</w:t>
-      </w:r>
-      <w:proofErr w:type="spellEnd"/>
-      <w:r>
-        <w:rPr>
-          <w:color w:val="595959" w:themeColor="text1" w:themeTint="A6"/>
-        </w:rPr>
-        <w:t xml:space="preserve">: </w:t>
+      <w:r>
+        <w:rPr>
+          <w:color w:val="595959" w:themeColor="text1" w:themeTint="A6"/>
+        </w:rPr>
+        <w:t xml:space="preserve">Github: </w:t>
       </w:r>
       <w:hyperlink r:id="rId6" w:history="1">
-        <w:proofErr w:type="spellStart"/>
         <w:r>
           <w:rPr>
             <w:rStyle w:val="Hyperlink"/>
           </w:rPr>
-          <w:t>salemeid</w:t>
-        </w:r>
-        <w:proofErr w:type="spellEnd"/>
-        <w:r>
-          <w:rPr>
-            <w:rStyle w:val="Hyperlink"/>
-          </w:rPr>
-          <w:t>/</w:t>
-        </w:r>
-        <w:proofErr w:type="spellStart"/>
-        <w:r>
-          <w:rPr>
-            <w:rStyle w:val="Hyperlink"/>
-          </w:rPr>
-          <w:t>Tuwaiq</w:t>
-        </w:r>
-        <w:proofErr w:type="spellEnd"/>
-        <w:r>
-          <w:rPr>
-            <w:rStyle w:val="Hyperlink"/>
-          </w:rPr>
-          <w:t>-DS-my-project (github.com)</w:t>
+          <w:t>salemeid/Tuwaiq-DS-my-project (github.com)</w:t>
         </w:r>
       </w:hyperlink>
     </w:p>
